--- a/protocol.docx
+++ b/protocol.docx
@@ -3,9 +3,403 @@
 <w:document xmlns:wpc="http://schemas.microsoft.com/office/word/2010/wordprocessingCanvas" xmlns:cx="http://schemas.microsoft.com/office/drawing/2014/chartex" xmlns:cx1="http://schemas.microsoft.com/office/drawing/2015/9/8/chartex" xmlns:cx2="http://schemas.microsoft.com/office/drawing/2015/10/21/chartex" xmlns:cx3="http://schemas.microsoft.com/office/drawing/2016/5/9/chartex" xmlns:cx4="http://schemas.microsoft.com/office/drawing/2016/5/10/chartex" xmlns:cx5="http://schemas.microsoft.com/office/drawing/2016/5/11/chartex" xmlns:cx6="http://schemas.microsoft.com/office/drawing/2016/5/12/chartex" xmlns:cx7="http://schemas.microsoft.com/office/drawing/2016/5/13/chartex" xmlns:cx8="http://schemas.microsoft.com/office/drawing/2016/5/14/chartex" xmlns:mc="http://schemas.openxmlformats.org/markup-compatibility/2006" xmlns:aink="http://schemas.microsoft.com/office/drawing/2016/ink" xmlns:am3d="http://schemas.microsoft.com/office/drawing/2017/model3d" xmlns:o="urn:schemas-microsoft-com:office:office" xmlns:r="http://schemas.openxmlformats.org/officeDocument/2006/relationships" xmlns:m="http://schemas.openxmlformats.org/officeDocument/2006/math" xmlns:v="urn:schemas-microsoft-com:vml" xmlns:wp14="http://schemas.microsoft.com/office/word/2010/wordprocessingDrawing" xmlns:wp="http://schemas.openxmlformats.org/drawingml/2006/wordprocessingDrawing" xmlns:w10="urn:schemas-microsoft-com:office:word" xmlns:w="http://schemas.openxmlformats.org/wordprocessingml/2006/main" xmlns:w14="http://schemas.microsoft.com/office/word/2010/wordml" xmlns:w15="http://schemas.microsoft.com/office/word/2012/wordml" xmlns:w16cid="http://schemas.microsoft.com/office/word/2016/wordml/cid" xmlns:w16se="http://schemas.microsoft.com/office/word/2015/wordml/symex" xmlns:wpg="http://schemas.microsoft.com/office/word/2010/wordprocessingGroup" xmlns:wpi="http://schemas.microsoft.com/office/word/2010/wordprocessingInk" xmlns:wne="http://schemas.microsoft.com/office/word/2006/wordml" xmlns:wps="http://schemas.microsoft.com/office/word/2010/wordprocessingShape" mc:Ignorable="w14 w15 w16se w16cid wp14">
   <w:body>
     <w:p>
+      <w:pPr>
+        <w:rPr>
+          <w:b/>
+          <w:bCs/>
+        </w:rPr>
+      </w:pPr>
+      <w:r>
+        <w:rPr>
+          <w:b/>
+          <w:bCs/>
+        </w:rPr>
+        <w:t>Pre-processing</w:t>
+      </w:r>
+    </w:p>
+    <w:p>
+      <w:r>
+        <w:t xml:space="preserve">The data is </w:t>
+      </w:r>
+      <w:r>
+        <w:t xml:space="preserve">distributed over several files, as we want only one pandas dataframe with all the observations, the different files will be combined to one data frame. </w:t>
+      </w:r>
+      <w:r>
+        <w:t xml:space="preserve"> As the pre-processing is already </w:t>
+      </w:r>
+      <w:r>
+        <w:t xml:space="preserve"> executed</w:t>
+      </w:r>
+      <w:r>
+        <w:t xml:space="preserve">, </w:t>
+      </w:r>
+      <w:r>
+        <w:t xml:space="preserve">no missing data </w:t>
+      </w:r>
+      <w:r>
+        <w:t xml:space="preserve">handling </w:t>
+      </w:r>
+      <w:r>
+        <w:t>ha</w:t>
+      </w:r>
+      <w:r>
+        <w:t>s</w:t>
+      </w:r>
+      <w:r>
+        <w:t xml:space="preserve"> to performed. </w:t>
+      </w:r>
+      <w:r>
+        <w:t xml:space="preserve">No column is categorical and thus no dummy-coding has to be performed. The resulting dataset is cleaned and thus ready to analyze. </w:t>
+      </w:r>
+    </w:p>
+    <w:p>
+      <w:pPr>
+        <w:rPr>
+          <w:rFonts w:ascii="Segoe UI" w:eastAsia="Times New Roman" w:hAnsi="Segoe UI" w:cs="Segoe UI"/>
+          <w:sz w:val="21"/>
+          <w:szCs w:val="21"/>
+          <w:lang w:eastAsia="nl-BE"/>
+        </w:rPr>
+      </w:pPr>
+      <w:r>
+        <w:t>T</w:t>
+      </w:r>
+      <w:r>
+        <w:t>he</w:t>
+      </w:r>
+      <w:r>
+        <w:t xml:space="preserve"> </w:t>
+      </w:r>
+      <w:r>
+        <w:t xml:space="preserve">initial </w:t>
+      </w:r>
+      <w:r>
+        <w:t xml:space="preserve">dataset contains 130 features </w:t>
+      </w:r>
+      <w:r>
+        <w:rPr>
+          <w:rFonts w:ascii="Segoe UI" w:eastAsia="Times New Roman" w:hAnsi="Segoe UI" w:cs="Segoe UI"/>
+          <w:sz w:val="21"/>
+          <w:szCs w:val="21"/>
+          <w:lang w:eastAsia="nl-BE"/>
+        </w:rPr>
+        <w:t>but the</w:t>
+      </w:r>
+      <w:r>
+        <w:rPr>
+          <w:rFonts w:ascii="Segoe UI" w:eastAsia="Times New Roman" w:hAnsi="Segoe UI" w:cs="Segoe UI"/>
+          <w:sz w:val="21"/>
+          <w:szCs w:val="21"/>
+          <w:lang w:eastAsia="nl-BE"/>
+        </w:rPr>
+        <w:t>se</w:t>
+      </w:r>
+      <w:r>
+        <w:rPr>
+          <w:rFonts w:ascii="Segoe UI" w:eastAsia="Times New Roman" w:hAnsi="Segoe UI" w:cs="Segoe UI"/>
+          <w:sz w:val="21"/>
+          <w:szCs w:val="21"/>
+          <w:lang w:eastAsia="nl-BE"/>
+        </w:rPr>
+        <w:t xml:space="preserve"> are not informative</w:t>
+      </w:r>
+      <w:r>
+        <w:rPr>
+          <w:rFonts w:ascii="Segoe UI" w:eastAsia="Times New Roman" w:hAnsi="Segoe UI" w:cs="Segoe UI"/>
+          <w:sz w:val="21"/>
+          <w:szCs w:val="21"/>
+          <w:lang w:eastAsia="nl-BE"/>
+        </w:rPr>
+        <w:t xml:space="preserve">. Therefore </w:t>
+      </w:r>
+      <w:r>
+        <w:rPr>
+          <w:rFonts w:ascii="Segoe UI" w:eastAsia="Times New Roman" w:hAnsi="Segoe UI" w:cs="Segoe UI"/>
+          <w:sz w:val="21"/>
+          <w:szCs w:val="21"/>
+          <w:lang w:eastAsia="nl-BE"/>
+        </w:rPr>
+        <w:t>the choice of algorithms that will be used did not take into account the interpretability.</w:t>
+      </w:r>
+    </w:p>
+    <w:p>
+      <w:pPr>
+        <w:rPr>
+          <w:rFonts w:ascii="Segoe UI" w:eastAsia="Times New Roman" w:hAnsi="Segoe UI" w:cs="Segoe UI"/>
+          <w:sz w:val="21"/>
+          <w:szCs w:val="21"/>
+          <w:lang w:eastAsia="nl-BE"/>
+        </w:rPr>
+      </w:pPr>
+      <w:r>
+        <w:rPr>
+          <w:rFonts w:ascii="Segoe UI" w:eastAsia="Times New Roman" w:hAnsi="Segoe UI" w:cs="Segoe UI"/>
+          <w:sz w:val="21"/>
+          <w:szCs w:val="21"/>
+          <w:lang w:eastAsia="nl-BE"/>
+        </w:rPr>
+        <w:t xml:space="preserve">To start a linear regression model will be created on all the features, this will be used as starting </w:t>
+      </w:r>
+      <w:r>
+        <w:rPr>
+          <w:rFonts w:ascii="Segoe UI" w:eastAsia="Times New Roman" w:hAnsi="Segoe UI" w:cs="Segoe UI"/>
+          <w:sz w:val="21"/>
+          <w:szCs w:val="21"/>
+          <w:lang w:eastAsia="nl-BE"/>
+        </w:rPr>
+        <w:t xml:space="preserve">point such that model amandements can be compared. </w:t>
+      </w:r>
+    </w:p>
+    <w:p>
+      <w:pPr>
+        <w:rPr>
+          <w:rFonts w:ascii="Segoe UI" w:eastAsia="Times New Roman" w:hAnsi="Segoe UI" w:cs="Segoe UI"/>
+          <w:b/>
+          <w:bCs/>
+          <w:sz w:val="21"/>
+          <w:szCs w:val="21"/>
+          <w:lang w:eastAsia="nl-BE"/>
+        </w:rPr>
+      </w:pPr>
+      <w:r>
+        <w:rPr>
+          <w:rFonts w:ascii="Segoe UI" w:eastAsia="Times New Roman" w:hAnsi="Segoe UI" w:cs="Segoe UI"/>
+          <w:b/>
+          <w:bCs/>
+          <w:sz w:val="21"/>
+          <w:szCs w:val="21"/>
+          <w:lang w:eastAsia="nl-BE"/>
+        </w:rPr>
+        <w:t>Dimension reduction</w:t>
+      </w:r>
+    </w:p>
+    <w:p>
+      <w:pPr>
+        <w:pStyle w:val="Lijstalinea"/>
+        <w:numPr>
+          <w:ilvl w:val="0"/>
+          <w:numId w:val="2"/>
+        </w:numPr>
+        <w:rPr>
+          <w:rFonts w:ascii="Segoe UI" w:eastAsia="Times New Roman" w:hAnsi="Segoe UI" w:cs="Segoe UI"/>
+          <w:sz w:val="21"/>
+          <w:szCs w:val="21"/>
+          <w:lang w:eastAsia="nl-BE"/>
+        </w:rPr>
+      </w:pPr>
+      <w:r>
+        <w:rPr>
+          <w:rFonts w:ascii="Segoe UI" w:eastAsia="Times New Roman" w:hAnsi="Segoe UI" w:cs="Segoe UI"/>
+          <w:sz w:val="21"/>
+          <w:szCs w:val="21"/>
+          <w:lang w:eastAsia="nl-BE"/>
+        </w:rPr>
+        <w:t>PCA</w:t>
+      </w:r>
+    </w:p>
+    <w:p>
+      <w:pPr>
+        <w:pStyle w:val="Lijstalinea"/>
+        <w:numPr>
+          <w:ilvl w:val="0"/>
+          <w:numId w:val="2"/>
+        </w:numPr>
+        <w:rPr>
+          <w:rFonts w:ascii="Segoe UI" w:eastAsia="Times New Roman" w:hAnsi="Segoe UI" w:cs="Segoe UI"/>
+          <w:sz w:val="21"/>
+          <w:szCs w:val="21"/>
+          <w:lang w:eastAsia="nl-BE"/>
+        </w:rPr>
+      </w:pPr>
+      <w:r>
+        <w:rPr>
+          <w:rFonts w:ascii="Segoe UI" w:eastAsia="Times New Roman" w:hAnsi="Segoe UI" w:cs="Segoe UI"/>
+          <w:sz w:val="21"/>
+          <w:szCs w:val="21"/>
+          <w:lang w:eastAsia="nl-BE"/>
+        </w:rPr>
+        <w:t>Random forest with feature importance</w:t>
+      </w:r>
+    </w:p>
+    <w:p>
+      <w:pPr>
+        <w:pStyle w:val="Lijstalinea"/>
+        <w:numPr>
+          <w:ilvl w:val="0"/>
+          <w:numId w:val="2"/>
+        </w:numPr>
+        <w:rPr>
+          <w:rFonts w:ascii="Segoe UI" w:eastAsia="Times New Roman" w:hAnsi="Segoe UI" w:cs="Segoe UI"/>
+          <w:sz w:val="21"/>
+          <w:szCs w:val="21"/>
+          <w:lang w:eastAsia="nl-BE"/>
+        </w:rPr>
+      </w:pPr>
+      <w:r>
+        <w:rPr>
+          <w:rFonts w:ascii="Segoe UI" w:eastAsia="Times New Roman" w:hAnsi="Segoe UI" w:cs="Segoe UI"/>
+          <w:sz w:val="21"/>
+          <w:szCs w:val="21"/>
+          <w:lang w:eastAsia="nl-BE"/>
+        </w:rPr>
+        <w:t xml:space="preserve">High correlation filter </w:t>
+      </w:r>
+      <w:r>
+        <w:rPr>
+          <w:rFonts w:ascii="Segoe UI" w:eastAsia="Times New Roman" w:hAnsi="Segoe UI" w:cs="Segoe UI"/>
+          <w:b/>
+          <w:bCs/>
+          <w:sz w:val="21"/>
+          <w:szCs w:val="21"/>
+          <w:lang w:eastAsia="nl-BE"/>
+        </w:rPr>
+        <w:t xml:space="preserve"> </w:t>
+      </w:r>
+    </w:p>
+    <w:p>
+      <w:pPr>
+        <w:rPr>
+          <w:rFonts w:ascii="Segoe UI" w:eastAsia="Times New Roman" w:hAnsi="Segoe UI" w:cs="Segoe UI"/>
+          <w:b/>
+          <w:bCs/>
+          <w:sz w:val="21"/>
+          <w:szCs w:val="21"/>
+          <w:lang w:eastAsia="nl-BE"/>
+        </w:rPr>
+      </w:pPr>
+      <w:r>
+        <w:rPr>
+          <w:rFonts w:ascii="Segoe UI" w:eastAsia="Times New Roman" w:hAnsi="Segoe UI" w:cs="Segoe UI"/>
+          <w:b/>
+          <w:bCs/>
+          <w:sz w:val="21"/>
+          <w:szCs w:val="21"/>
+          <w:lang w:eastAsia="nl-BE"/>
+        </w:rPr>
+        <w:t>Algorithms that will be used</w:t>
+      </w:r>
+    </w:p>
+    <w:p>
+      <w:pPr>
+        <w:pStyle w:val="Lijstalinea"/>
+        <w:numPr>
+          <w:ilvl w:val="0"/>
+          <w:numId w:val="1"/>
+        </w:numPr>
+      </w:pPr>
+      <w:r>
+        <w:t>Elastic net regression model</w:t>
+      </w:r>
+    </w:p>
+    <w:p>
+      <w:pPr>
+        <w:pStyle w:val="Lijstalinea"/>
+        <w:numPr>
+          <w:ilvl w:val="0"/>
+          <w:numId w:val="1"/>
+        </w:numPr>
+      </w:pPr>
+      <w:r>
+        <w:t>Bagging (decision tree)</w:t>
+      </w:r>
+    </w:p>
+    <w:p>
+      <w:pPr>
+        <w:pStyle w:val="Lijstalinea"/>
+        <w:numPr>
+          <w:ilvl w:val="0"/>
+          <w:numId w:val="1"/>
+        </w:numPr>
+      </w:pPr>
+      <w:r>
+        <w:t>Boosting (decision tree)</w:t>
+      </w:r>
+    </w:p>
+    <w:p>
+      <w:pPr>
+        <w:rPr>
+          <w:rFonts w:ascii="Segoe UI" w:eastAsia="Times New Roman" w:hAnsi="Segoe UI" w:cs="Segoe UI"/>
+          <w:b/>
+          <w:bCs/>
+          <w:sz w:val="21"/>
+          <w:szCs w:val="21"/>
+          <w:lang w:eastAsia="nl-BE"/>
+        </w:rPr>
+      </w:pPr>
+    </w:p>
+    <w:p>
+      <w:pPr>
+        <w:rPr>
+          <w:rFonts w:ascii="Segoe UI" w:eastAsia="Times New Roman" w:hAnsi="Segoe UI" w:cs="Segoe UI"/>
+          <w:sz w:val="21"/>
+          <w:szCs w:val="21"/>
+          <w:lang w:eastAsia="nl-BE"/>
+        </w:rPr>
+      </w:pPr>
       <w:bookmarkStart w:id="0" w:name="_GoBack"/>
       <w:bookmarkEnd w:id="0"/>
     </w:p>
+    <w:p>
+      <w:r>
+        <w:rPr>
+          <w:b/>
+          <w:bCs/>
+          <w:u w:val="single"/>
+        </w:rPr>
+        <w:t>Model for each gas</w:t>
+      </w:r>
+      <w:r>
+        <w:rPr>
+          <w:b/>
+          <w:bCs/>
+          <w:u w:val="single"/>
+        </w:rPr>
+        <w:t xml:space="preserve"> </w:t>
+      </w:r>
+    </w:p>
+    <w:p>
+      <w:pPr>
+        <w:rPr>
+          <w:b/>
+          <w:bCs/>
+          <w:u w:val="single"/>
+        </w:rPr>
+      </w:pPr>
+      <w:r>
+        <w:rPr>
+          <w:b/>
+          <w:bCs/>
+          <w:u w:val="single"/>
+        </w:rPr>
+        <w:t>Model containing all the data</w:t>
+      </w:r>
+      <w:r>
+        <w:rPr>
+          <w:b/>
+          <w:bCs/>
+          <w:u w:val="single"/>
+        </w:rPr>
+        <w:t xml:space="preserve"> without gas feature</w:t>
+      </w:r>
+    </w:p>
+    <w:p>
+      <w:pPr>
+        <w:rPr>
+          <w:b/>
+          <w:bCs/>
+          <w:u w:val="single"/>
+        </w:rPr>
+      </w:pPr>
+      <w:r>
+        <w:rPr>
+          <w:b/>
+          <w:bCs/>
+          <w:u w:val="single"/>
+        </w:rPr>
+        <w:t>Model with all the data and gas feature</w:t>
+      </w:r>
+    </w:p>
+    <w:p/>
     <w:sectPr>
       <w:pgSz w:w="11906" w:h="16838"/>
       <w:pgMar w:top="1417" w:right="1417" w:bottom="1417" w:left="1417" w:header="708" w:footer="708" w:gutter="0"/>
@@ -14,6 +408,335 @@
     </w:sectPr>
   </w:body>
 </w:document>
+</file>
+
+<file path=word/numbering.xml><?xml version="1.0" encoding="utf-8"?>
+<w:numbering xmlns:wpc="http://schemas.microsoft.com/office/word/2010/wordprocessingCanvas" xmlns:cx="http://schemas.microsoft.com/office/drawing/2014/chartex" xmlns:cx1="http://schemas.microsoft.com/office/drawing/2015/9/8/chartex" xmlns:cx2="http://schemas.microsoft.com/office/drawing/2015/10/21/chartex" xmlns:cx3="http://schemas.microsoft.com/office/drawing/2016/5/9/chartex" xmlns:cx4="http://schemas.microsoft.com/office/drawing/2016/5/10/chartex" xmlns:cx5="http://schemas.microsoft.com/office/drawing/2016/5/11/chartex" xmlns:cx6="http://schemas.microsoft.com/office/drawing/2016/5/12/chartex" xmlns:cx7="http://schemas.microsoft.com/office/drawing/2016/5/13/chartex" xmlns:cx8="http://schemas.microsoft.com/office/drawing/2016/5/14/chartex" xmlns:mc="http://schemas.openxmlformats.org/markup-compatibility/2006" xmlns:aink="http://schemas.microsoft.com/office/drawing/2016/ink" xmlns:am3d="http://schemas.microsoft.com/office/drawing/2017/model3d" xmlns:o="urn:schemas-microsoft-com:office:office" xmlns:r="http://schemas.openxmlformats.org/officeDocument/2006/relationships" xmlns:m="http://schemas.openxmlformats.org/officeDocument/2006/math" xmlns:v="urn:schemas-microsoft-com:vml" xmlns:wp14="http://schemas.microsoft.com/office/word/2010/wordprocessingDrawing" xmlns:wp="http://schemas.openxmlformats.org/drawingml/2006/wordprocessingDrawing" xmlns:w10="urn:schemas-microsoft-com:office:word" xmlns:w="http://schemas.openxmlformats.org/wordprocessingml/2006/main" xmlns:w14="http://schemas.microsoft.com/office/word/2010/wordml" xmlns:w15="http://schemas.microsoft.com/office/word/2012/wordml" xmlns:w16cid="http://schemas.microsoft.com/office/word/2016/wordml/cid" xmlns:w16se="http://schemas.microsoft.com/office/word/2015/wordml/symex" xmlns:wpg="http://schemas.microsoft.com/office/word/2010/wordprocessingGroup" xmlns:wpi="http://schemas.microsoft.com/office/word/2010/wordprocessingInk" xmlns:wne="http://schemas.microsoft.com/office/word/2006/wordml" xmlns:wps="http://schemas.microsoft.com/office/word/2010/wordprocessingShape" mc:Ignorable="w14 w15 w16se w16cid wp14">
+  <w:abstractNum w:abstractNumId="0" w15:restartNumberingAfterBreak="0">
+    <w:nsid w:val="2268245B"/>
+    <w:multiLevelType w:val="hybridMultilevel"/>
+    <w:tmpl w:val="C6D6A398"/>
+    <w:lvl w:ilvl="0" w:tplc="08130001">
+      <w:start w:val="1"/>
+      <w:numFmt w:val="bullet"/>
+      <w:lvlText w:val=""/>
+      <w:lvlJc w:val="left"/>
+      <w:pPr>
+        <w:ind w:left="360" w:hanging="360"/>
+      </w:pPr>
+      <w:rPr>
+        <w:rFonts w:ascii="Symbol" w:hAnsi="Symbol" w:hint="default"/>
+      </w:rPr>
+    </w:lvl>
+    <w:lvl w:ilvl="1" w:tplc="08130003" w:tentative="1">
+      <w:start w:val="1"/>
+      <w:numFmt w:val="bullet"/>
+      <w:lvlText w:val="o"/>
+      <w:lvlJc w:val="left"/>
+      <w:pPr>
+        <w:ind w:left="1080" w:hanging="360"/>
+      </w:pPr>
+      <w:rPr>
+        <w:rFonts w:ascii="Courier New" w:hAnsi="Courier New" w:cs="Courier New" w:hint="default"/>
+      </w:rPr>
+    </w:lvl>
+    <w:lvl w:ilvl="2" w:tplc="08130005" w:tentative="1">
+      <w:start w:val="1"/>
+      <w:numFmt w:val="bullet"/>
+      <w:lvlText w:val=""/>
+      <w:lvlJc w:val="left"/>
+      <w:pPr>
+        <w:ind w:left="1800" w:hanging="360"/>
+      </w:pPr>
+      <w:rPr>
+        <w:rFonts w:ascii="Wingdings" w:hAnsi="Wingdings" w:hint="default"/>
+      </w:rPr>
+    </w:lvl>
+    <w:lvl w:ilvl="3" w:tplc="08130001" w:tentative="1">
+      <w:start w:val="1"/>
+      <w:numFmt w:val="bullet"/>
+      <w:lvlText w:val=""/>
+      <w:lvlJc w:val="left"/>
+      <w:pPr>
+        <w:ind w:left="2520" w:hanging="360"/>
+      </w:pPr>
+      <w:rPr>
+        <w:rFonts w:ascii="Symbol" w:hAnsi="Symbol" w:hint="default"/>
+      </w:rPr>
+    </w:lvl>
+    <w:lvl w:ilvl="4" w:tplc="08130003" w:tentative="1">
+      <w:start w:val="1"/>
+      <w:numFmt w:val="bullet"/>
+      <w:lvlText w:val="o"/>
+      <w:lvlJc w:val="left"/>
+      <w:pPr>
+        <w:ind w:left="3240" w:hanging="360"/>
+      </w:pPr>
+      <w:rPr>
+        <w:rFonts w:ascii="Courier New" w:hAnsi="Courier New" w:cs="Courier New" w:hint="default"/>
+      </w:rPr>
+    </w:lvl>
+    <w:lvl w:ilvl="5" w:tplc="08130005" w:tentative="1">
+      <w:start w:val="1"/>
+      <w:numFmt w:val="bullet"/>
+      <w:lvlText w:val=""/>
+      <w:lvlJc w:val="left"/>
+      <w:pPr>
+        <w:ind w:left="3960" w:hanging="360"/>
+      </w:pPr>
+      <w:rPr>
+        <w:rFonts w:ascii="Wingdings" w:hAnsi="Wingdings" w:hint="default"/>
+      </w:rPr>
+    </w:lvl>
+    <w:lvl w:ilvl="6" w:tplc="08130001" w:tentative="1">
+      <w:start w:val="1"/>
+      <w:numFmt w:val="bullet"/>
+      <w:lvlText w:val=""/>
+      <w:lvlJc w:val="left"/>
+      <w:pPr>
+        <w:ind w:left="4680" w:hanging="360"/>
+      </w:pPr>
+      <w:rPr>
+        <w:rFonts w:ascii="Symbol" w:hAnsi="Symbol" w:hint="default"/>
+      </w:rPr>
+    </w:lvl>
+    <w:lvl w:ilvl="7" w:tplc="08130003" w:tentative="1">
+      <w:start w:val="1"/>
+      <w:numFmt w:val="bullet"/>
+      <w:lvlText w:val="o"/>
+      <w:lvlJc w:val="left"/>
+      <w:pPr>
+        <w:ind w:left="5400" w:hanging="360"/>
+      </w:pPr>
+      <w:rPr>
+        <w:rFonts w:ascii="Courier New" w:hAnsi="Courier New" w:cs="Courier New" w:hint="default"/>
+      </w:rPr>
+    </w:lvl>
+    <w:lvl w:ilvl="8" w:tplc="08130005" w:tentative="1">
+      <w:start w:val="1"/>
+      <w:numFmt w:val="bullet"/>
+      <w:lvlText w:val=""/>
+      <w:lvlJc w:val="left"/>
+      <w:pPr>
+        <w:ind w:left="6120" w:hanging="360"/>
+      </w:pPr>
+      <w:rPr>
+        <w:rFonts w:ascii="Wingdings" w:hAnsi="Wingdings" w:hint="default"/>
+      </w:rPr>
+    </w:lvl>
+  </w:abstractNum>
+  <w:abstractNum w:abstractNumId="1" w15:restartNumberingAfterBreak="0">
+    <w:nsid w:val="60D76655"/>
+    <w:multiLevelType w:val="hybridMultilevel"/>
+    <w:tmpl w:val="425EA0F2"/>
+    <w:lvl w:ilvl="0" w:tplc="08130001">
+      <w:start w:val="1"/>
+      <w:numFmt w:val="bullet"/>
+      <w:lvlText w:val=""/>
+      <w:lvlJc w:val="left"/>
+      <w:pPr>
+        <w:ind w:left="720" w:hanging="360"/>
+      </w:pPr>
+      <w:rPr>
+        <w:rFonts w:ascii="Symbol" w:hAnsi="Symbol" w:hint="default"/>
+      </w:rPr>
+    </w:lvl>
+    <w:lvl w:ilvl="1" w:tplc="08130003" w:tentative="1">
+      <w:start w:val="1"/>
+      <w:numFmt w:val="bullet"/>
+      <w:lvlText w:val="o"/>
+      <w:lvlJc w:val="left"/>
+      <w:pPr>
+        <w:ind w:left="1440" w:hanging="360"/>
+      </w:pPr>
+      <w:rPr>
+        <w:rFonts w:ascii="Courier New" w:hAnsi="Courier New" w:cs="Courier New" w:hint="default"/>
+      </w:rPr>
+    </w:lvl>
+    <w:lvl w:ilvl="2" w:tplc="08130005" w:tentative="1">
+      <w:start w:val="1"/>
+      <w:numFmt w:val="bullet"/>
+      <w:lvlText w:val=""/>
+      <w:lvlJc w:val="left"/>
+      <w:pPr>
+        <w:ind w:left="2160" w:hanging="360"/>
+      </w:pPr>
+      <w:rPr>
+        <w:rFonts w:ascii="Wingdings" w:hAnsi="Wingdings" w:hint="default"/>
+      </w:rPr>
+    </w:lvl>
+    <w:lvl w:ilvl="3" w:tplc="08130001" w:tentative="1">
+      <w:start w:val="1"/>
+      <w:numFmt w:val="bullet"/>
+      <w:lvlText w:val=""/>
+      <w:lvlJc w:val="left"/>
+      <w:pPr>
+        <w:ind w:left="2880" w:hanging="360"/>
+      </w:pPr>
+      <w:rPr>
+        <w:rFonts w:ascii="Symbol" w:hAnsi="Symbol" w:hint="default"/>
+      </w:rPr>
+    </w:lvl>
+    <w:lvl w:ilvl="4" w:tplc="08130003" w:tentative="1">
+      <w:start w:val="1"/>
+      <w:numFmt w:val="bullet"/>
+      <w:lvlText w:val="o"/>
+      <w:lvlJc w:val="left"/>
+      <w:pPr>
+        <w:ind w:left="3600" w:hanging="360"/>
+      </w:pPr>
+      <w:rPr>
+        <w:rFonts w:ascii="Courier New" w:hAnsi="Courier New" w:cs="Courier New" w:hint="default"/>
+      </w:rPr>
+    </w:lvl>
+    <w:lvl w:ilvl="5" w:tplc="08130005" w:tentative="1">
+      <w:start w:val="1"/>
+      <w:numFmt w:val="bullet"/>
+      <w:lvlText w:val=""/>
+      <w:lvlJc w:val="left"/>
+      <w:pPr>
+        <w:ind w:left="4320" w:hanging="360"/>
+      </w:pPr>
+      <w:rPr>
+        <w:rFonts w:ascii="Wingdings" w:hAnsi="Wingdings" w:hint="default"/>
+      </w:rPr>
+    </w:lvl>
+    <w:lvl w:ilvl="6" w:tplc="08130001" w:tentative="1">
+      <w:start w:val="1"/>
+      <w:numFmt w:val="bullet"/>
+      <w:lvlText w:val=""/>
+      <w:lvlJc w:val="left"/>
+      <w:pPr>
+        <w:ind w:left="5040" w:hanging="360"/>
+      </w:pPr>
+      <w:rPr>
+        <w:rFonts w:ascii="Symbol" w:hAnsi="Symbol" w:hint="default"/>
+      </w:rPr>
+    </w:lvl>
+    <w:lvl w:ilvl="7" w:tplc="08130003" w:tentative="1">
+      <w:start w:val="1"/>
+      <w:numFmt w:val="bullet"/>
+      <w:lvlText w:val="o"/>
+      <w:lvlJc w:val="left"/>
+      <w:pPr>
+        <w:ind w:left="5760" w:hanging="360"/>
+      </w:pPr>
+      <w:rPr>
+        <w:rFonts w:ascii="Courier New" w:hAnsi="Courier New" w:cs="Courier New" w:hint="default"/>
+      </w:rPr>
+    </w:lvl>
+    <w:lvl w:ilvl="8" w:tplc="08130005" w:tentative="1">
+      <w:start w:val="1"/>
+      <w:numFmt w:val="bullet"/>
+      <w:lvlText w:val=""/>
+      <w:lvlJc w:val="left"/>
+      <w:pPr>
+        <w:ind w:left="6480" w:hanging="360"/>
+      </w:pPr>
+      <w:rPr>
+        <w:rFonts w:ascii="Wingdings" w:hAnsi="Wingdings" w:hint="default"/>
+      </w:rPr>
+    </w:lvl>
+  </w:abstractNum>
+  <w:abstractNum w:abstractNumId="2" w15:restartNumberingAfterBreak="0">
+    <w:nsid w:val="70DF6235"/>
+    <w:multiLevelType w:val="hybridMultilevel"/>
+    <w:tmpl w:val="D5965AD0"/>
+    <w:lvl w:ilvl="0" w:tplc="0813000F">
+      <w:start w:val="1"/>
+      <w:numFmt w:val="decimal"/>
+      <w:lvlText w:val="%1."/>
+      <w:lvlJc w:val="left"/>
+      <w:pPr>
+        <w:ind w:left="360" w:hanging="360"/>
+      </w:pPr>
+      <w:rPr>
+        <w:rFonts w:hint="default"/>
+      </w:rPr>
+    </w:lvl>
+    <w:lvl w:ilvl="1" w:tplc="08130019" w:tentative="1">
+      <w:start w:val="1"/>
+      <w:numFmt w:val="lowerLetter"/>
+      <w:lvlText w:val="%2."/>
+      <w:lvlJc w:val="left"/>
+      <w:pPr>
+        <w:ind w:left="1080" w:hanging="360"/>
+      </w:pPr>
+    </w:lvl>
+    <w:lvl w:ilvl="2" w:tplc="0813001B" w:tentative="1">
+      <w:start w:val="1"/>
+      <w:numFmt w:val="lowerRoman"/>
+      <w:lvlText w:val="%3."/>
+      <w:lvlJc w:val="right"/>
+      <w:pPr>
+        <w:ind w:left="1800" w:hanging="180"/>
+      </w:pPr>
+    </w:lvl>
+    <w:lvl w:ilvl="3" w:tplc="0813000F" w:tentative="1">
+      <w:start w:val="1"/>
+      <w:numFmt w:val="decimal"/>
+      <w:lvlText w:val="%4."/>
+      <w:lvlJc w:val="left"/>
+      <w:pPr>
+        <w:ind w:left="2520" w:hanging="360"/>
+      </w:pPr>
+    </w:lvl>
+    <w:lvl w:ilvl="4" w:tplc="08130019" w:tentative="1">
+      <w:start w:val="1"/>
+      <w:numFmt w:val="lowerLetter"/>
+      <w:lvlText w:val="%5."/>
+      <w:lvlJc w:val="left"/>
+      <w:pPr>
+        <w:ind w:left="3240" w:hanging="360"/>
+      </w:pPr>
+    </w:lvl>
+    <w:lvl w:ilvl="5" w:tplc="0813001B" w:tentative="1">
+      <w:start w:val="1"/>
+      <w:numFmt w:val="lowerRoman"/>
+      <w:lvlText w:val="%6."/>
+      <w:lvlJc w:val="right"/>
+      <w:pPr>
+        <w:ind w:left="3960" w:hanging="180"/>
+      </w:pPr>
+    </w:lvl>
+    <w:lvl w:ilvl="6" w:tplc="0813000F" w:tentative="1">
+      <w:start w:val="1"/>
+      <w:numFmt w:val="decimal"/>
+      <w:lvlText w:val="%7."/>
+      <w:lvlJc w:val="left"/>
+      <w:pPr>
+        <w:ind w:left="4680" w:hanging="360"/>
+      </w:pPr>
+    </w:lvl>
+    <w:lvl w:ilvl="7" w:tplc="08130019" w:tentative="1">
+      <w:start w:val="1"/>
+      <w:numFmt w:val="lowerLetter"/>
+      <w:lvlText w:val="%8."/>
+      <w:lvlJc w:val="left"/>
+      <w:pPr>
+        <w:ind w:left="5400" w:hanging="360"/>
+      </w:pPr>
+    </w:lvl>
+    <w:lvl w:ilvl="8" w:tplc="0813001B" w:tentative="1">
+      <w:start w:val="1"/>
+      <w:numFmt w:val="lowerRoman"/>
+      <w:lvlText w:val="%9."/>
+      <w:lvlJc w:val="right"/>
+      <w:pPr>
+        <w:ind w:left="6120" w:hanging="180"/>
+      </w:pPr>
+    </w:lvl>
+  </w:abstractNum>
+  <w:num w:numId="1">
+    <w:abstractNumId w:val="2"/>
+  </w:num>
+  <w:num w:numId="2">
+    <w:abstractNumId w:val="0"/>
+  </w:num>
+  <w:num w:numId="3">
+    <w:abstractNumId w:val="1"/>
+  </w:num>
+</w:numbering>
 </file>
 
 <file path=word/styles.xml><?xml version="1.0" encoding="utf-8"?>
@@ -139,6 +862,7 @@
     <w:lsdException w:name="HTML Sample" w:semiHidden="1" w:unhideWhenUsed="1"/>
     <w:lsdException w:name="HTML Typewriter" w:semiHidden="1" w:unhideWhenUsed="1"/>
     <w:lsdException w:name="HTML Variable" w:semiHidden="1" w:unhideWhenUsed="1"/>
+    <w:lsdException w:name="Normal Table" w:semiHidden="1" w:unhideWhenUsed="1"/>
     <w:lsdException w:name="annotation subject" w:semiHidden="1" w:unhideWhenUsed="1"/>
     <w:lsdException w:name="No List" w:semiHidden="1" w:unhideWhenUsed="1"/>
     <w:lsdException w:name="Outline List 1" w:semiHidden="1" w:unhideWhenUsed="1"/>
@@ -185,8 +909,10 @@
     <w:lsdException w:name="Table Subtle 2" w:semiHidden="1" w:unhideWhenUsed="1"/>
     <w:lsdException w:name="Table Web 1" w:semiHidden="1" w:unhideWhenUsed="1"/>
     <w:lsdException w:name="Table Web 2" w:semiHidden="1" w:unhideWhenUsed="1"/>
+    <w:lsdException w:name="Table Web 3" w:semiHidden="1" w:unhideWhenUsed="1"/>
     <w:lsdException w:name="Balloon Text" w:semiHidden="1" w:unhideWhenUsed="1"/>
     <w:lsdException w:name="Table Grid" w:uiPriority="39"/>
+    <w:lsdException w:name="Table Theme" w:semiHidden="1" w:unhideWhenUsed="1"/>
     <w:lsdException w:name="Placeholder Text" w:semiHidden="1"/>
     <w:lsdException w:name="No Spacing" w:uiPriority="1" w:qFormat="1"/>
     <w:lsdException w:name="Light Shading" w:uiPriority="60"/>
@@ -547,6 +1273,17 @@
       <w:szCs w:val="24"/>
     </w:rPr>
   </w:style>
+  <w:style w:type="paragraph" w:styleId="Lijstalinea">
+    <w:name w:val="List Paragraph"/>
+    <w:basedOn w:val="Standaard"/>
+    <w:uiPriority w:val="34"/>
+    <w:qFormat/>
+    <w:rsid w:val="00F82FC3"/>
+    <w:pPr>
+      <w:ind w:left="720"/>
+      <w:contextualSpacing/>
+    </w:pPr>
+  </w:style>
 </w:styles>
 </file>
 

--- a/protocol.docx
+++ b/protocol.docx
@@ -7,12 +7,14 @@
         <w:rPr>
           <w:b/>
           <w:bCs/>
+          <w:u w:val="single"/>
         </w:rPr>
       </w:pPr>
       <w:r>
         <w:rPr>
           <w:b/>
           <w:bCs/>
+          <w:u w:val="single"/>
         </w:rPr>
         <w:t>Pre-processing</w:t>
       </w:r>
@@ -22,132 +24,215 @@
         <w:t xml:space="preserve">The data is </w:t>
       </w:r>
       <w:r>
-        <w:t xml:space="preserve">distributed over several files, as we want only one pandas dataframe with all the observations, the different files will be combined to one data frame. </w:t>
-      </w:r>
-      <w:r>
-        <w:t xml:space="preserve"> As the pre-processing is already </w:t>
-      </w:r>
-      <w:r>
-        <w:t xml:space="preserve"> executed</w:t>
-      </w:r>
-      <w:r>
-        <w:t xml:space="preserve">, </w:t>
-      </w:r>
-      <w:r>
-        <w:t xml:space="preserve">no missing data </w:t>
-      </w:r>
-      <w:r>
-        <w:t xml:space="preserve">handling </w:t>
-      </w:r>
-      <w:r>
-        <w:t>ha</w:t>
-      </w:r>
-      <w:r>
-        <w:t>s</w:t>
-      </w:r>
-      <w:r>
-        <w:t xml:space="preserve"> to performed. </w:t>
-      </w:r>
-      <w:r>
-        <w:t xml:space="preserve">No column is categorical and thus no dummy-coding has to be performed. The resulting dataset is cleaned and thus ready to analyze. </w:t>
+        <w:t>saved into ten</w:t>
+      </w:r>
+      <w:r>
+        <w:t xml:space="preserve"> </w:t>
+      </w:r>
+      <w:r>
+        <w:t>files. These files will be combined together to obtain a dataframe with all observations. Next, a missing value analysis will be performed. Each observation wi</w:t>
+      </w:r>
+      <w:r>
+        <w:t>th a missing value for the target variable will be removed. Columns with more than 30% missing values will be removed. The proportion of rows with at least one missing value will be determined. If this proportion is more than 30%, then the missing values will be replaced by mean imputations. If the proportion is less than 30%, each of these rows will be removed.</w:t>
+      </w:r>
+      <w:r>
+        <w:t xml:space="preserve"> </w:t>
+      </w:r>
+      <w:r>
+        <w:t>A</w:t>
+      </w:r>
+      <w:r>
+        <w:t>n isolation forest will be used</w:t>
+      </w:r>
+      <w:r>
+        <w:t xml:space="preserve"> to </w:t>
+      </w:r>
+      <w:r>
+        <w:t xml:space="preserve">detect </w:t>
+      </w:r>
+      <w:r>
+        <w:t xml:space="preserve">the proportion of outliers. … </w:t>
       </w:r>
     </w:p>
     <w:p>
-      <w:pPr>
-        <w:rPr>
-          <w:rFonts w:ascii="Segoe UI" w:eastAsia="Times New Roman" w:hAnsi="Segoe UI" w:cs="Segoe UI"/>
-          <w:sz w:val="21"/>
-          <w:szCs w:val="21"/>
-          <w:lang w:eastAsia="nl-BE"/>
-        </w:rPr>
-      </w:pPr>
-      <w:r>
-        <w:t>T</w:t>
-      </w:r>
-      <w:r>
-        <w:t>he</w:t>
-      </w:r>
-      <w:r>
-        <w:t xml:space="preserve"> </w:t>
-      </w:r>
-      <w:r>
-        <w:t xml:space="preserve">initial </w:t>
-      </w:r>
-      <w:r>
-        <w:t xml:space="preserve">dataset contains 130 features </w:t>
-      </w:r>
-      <w:r>
-        <w:rPr>
-          <w:rFonts w:ascii="Segoe UI" w:eastAsia="Times New Roman" w:hAnsi="Segoe UI" w:cs="Segoe UI"/>
-          <w:sz w:val="21"/>
-          <w:szCs w:val="21"/>
-          <w:lang w:eastAsia="nl-BE"/>
-        </w:rPr>
-        <w:t>but the</w:t>
-      </w:r>
-      <w:r>
-        <w:rPr>
-          <w:rFonts w:ascii="Segoe UI" w:eastAsia="Times New Roman" w:hAnsi="Segoe UI" w:cs="Segoe UI"/>
-          <w:sz w:val="21"/>
-          <w:szCs w:val="21"/>
-          <w:lang w:eastAsia="nl-BE"/>
-        </w:rPr>
-        <w:t>se</w:t>
-      </w:r>
-      <w:r>
-        <w:rPr>
-          <w:rFonts w:ascii="Segoe UI" w:eastAsia="Times New Roman" w:hAnsi="Segoe UI" w:cs="Segoe UI"/>
-          <w:sz w:val="21"/>
-          <w:szCs w:val="21"/>
-          <w:lang w:eastAsia="nl-BE"/>
-        </w:rPr>
-        <w:t xml:space="preserve"> are not informative</w:t>
-      </w:r>
-      <w:r>
-        <w:rPr>
-          <w:rFonts w:ascii="Segoe UI" w:eastAsia="Times New Roman" w:hAnsi="Segoe UI" w:cs="Segoe UI"/>
-          <w:sz w:val="21"/>
-          <w:szCs w:val="21"/>
-          <w:lang w:eastAsia="nl-BE"/>
-        </w:rPr>
-        <w:t xml:space="preserve">. Therefore </w:t>
-      </w:r>
-      <w:r>
-        <w:rPr>
-          <w:rFonts w:ascii="Segoe UI" w:eastAsia="Times New Roman" w:hAnsi="Segoe UI" w:cs="Segoe UI"/>
-          <w:sz w:val="21"/>
-          <w:szCs w:val="21"/>
-          <w:lang w:eastAsia="nl-BE"/>
-        </w:rPr>
-        <w:t>the choice of algorithms that will be used did not take into account the interpretability.</w:t>
+      <w:r>
+        <w:t xml:space="preserve">The different tasks depent on whether gas type is used as feature. To obtain an idea of the influence of gas as an unique feature, the difference of the mean …  </w:t>
       </w:r>
     </w:p>
     <w:p>
+      <w:r>
+        <w:t xml:space="preserve">Three tasks have to be fulfilled. </w:t>
+      </w:r>
+      <w:r>
+        <w:t>A unique approach will be performed for each task</w:t>
+      </w:r>
+      <w:r>
+        <w:t>. However, each of these approaches will start with the creation of a baseline-model. Such that the basic performance of different models can be compared.</w:t>
+      </w:r>
+    </w:p>
+    <w:p>
       <w:pPr>
         <w:rPr>
-          <w:rFonts w:ascii="Segoe UI" w:eastAsia="Times New Roman" w:hAnsi="Segoe UI" w:cs="Segoe UI"/>
-          <w:sz w:val="21"/>
-          <w:szCs w:val="21"/>
-          <w:lang w:eastAsia="nl-BE"/>
+          <w:b/>
+          <w:bCs/>
+          <w:u w:val="single"/>
         </w:rPr>
       </w:pPr>
       <w:r>
         <w:rPr>
-          <w:rFonts w:ascii="Segoe UI" w:eastAsia="Times New Roman" w:hAnsi="Segoe UI" w:cs="Segoe UI"/>
-          <w:sz w:val="21"/>
-          <w:szCs w:val="21"/>
-          <w:lang w:eastAsia="nl-BE"/>
+          <w:b/>
+          <w:bCs/>
+          <w:u w:val="single"/>
         </w:rPr>
-        <w:t xml:space="preserve">To start a linear regression model will be created on all the features, this will be used as starting </w:t>
-      </w:r>
-      <w:r>
+        <w:t>1. Single regression model to estimate the concentration of any gases</w:t>
+      </w:r>
+    </w:p>
+    <w:p>
+      <w:r>
+        <w:t>T</w:t>
+      </w:r>
+      <w:r>
+        <w:t>he gas feature is dropped from the dataset.</w:t>
+      </w:r>
+      <w:r>
+        <w:t xml:space="preserve"> </w:t>
+      </w:r>
+      <w:r>
+        <w:t xml:space="preserve"> A linear regression model will be created as baseline model to compare the performance. </w:t>
+      </w:r>
+      <w:r>
+        <w:t xml:space="preserve">Next </w:t>
+      </w:r>
+      <w:r>
+        <w:t xml:space="preserve">the dataset will be normalized </w:t>
+      </w:r>
+      <w:r>
+        <w:t xml:space="preserve">and </w:t>
+      </w:r>
+      <w:r>
+        <w:t>PCA</w:t>
+      </w:r>
+      <w:r>
+        <w:t xml:space="preserve"> </w:t>
+      </w:r>
+      <w:r>
+        <w:t xml:space="preserve">will be </w:t>
+      </w:r>
+      <w:r>
+        <w:t xml:space="preserve">applied </w:t>
+      </w:r>
+      <w:r>
+        <w:t>with a minimum variance of 95%.</w:t>
+      </w:r>
+      <w:r>
+        <w:t xml:space="preserve"> A </w:t>
+      </w:r>
+      <w:r>
+        <w:t xml:space="preserve">tree-boosting </w:t>
+      </w:r>
+      <w:r>
+        <w:t>algorithm will be applied to</w:t>
+      </w:r>
+      <w:r>
+        <w:t xml:space="preserve"> the</w:t>
+      </w:r>
+      <w:r>
+        <w:t xml:space="preserve"> PCA output. </w:t>
+      </w:r>
+      <w:r>
+        <w:t xml:space="preserve"> </w:t>
+      </w:r>
+      <w:r>
+        <w:t>To tune the hyperparameter ‘max_depth’ a grid search with cross-validation</w:t>
+      </w:r>
+      <w:r>
+        <w:t xml:space="preserve"> (k=3). Next, the hyperparameter ‘n_estimators’ will be tuned again with a grid_search and cross-validation (k=10). </w:t>
+      </w:r>
+    </w:p>
+    <w:p>
+      <w:pPr>
         <w:rPr>
-          <w:rFonts w:ascii="Segoe UI" w:eastAsia="Times New Roman" w:hAnsi="Segoe UI" w:cs="Segoe UI"/>
-          <w:sz w:val="21"/>
-          <w:szCs w:val="21"/>
-          <w:lang w:eastAsia="nl-BE"/>
+          <w:b/>
+          <w:bCs/>
+          <w:u w:val="single"/>
         </w:rPr>
-        <w:t xml:space="preserve">point such that model amandements can be compared. </w:t>
+      </w:pPr>
+      <w:r>
+        <w:rPr>
+          <w:b/>
+          <w:bCs/>
+          <w:u w:val="single"/>
+        </w:rPr>
+        <w:t xml:space="preserve">2. </w:t>
+      </w:r>
+      <w:r>
+        <w:rPr>
+          <w:b/>
+          <w:bCs/>
+          <w:u w:val="single"/>
+        </w:rPr>
+        <w:t>Model with all the data and gas feature</w:t>
+      </w:r>
+    </w:p>
+    <w:p>
+      <w:r>
+        <w:t xml:space="preserve">Dummy coding will be used to transform  the categorical “gas” </w:t>
+      </w:r>
+      <w:r>
+        <w:t xml:space="preserve">to k numerical columns. </w:t>
+      </w:r>
+      <w:r>
+        <w:t>A linear regression model will be created as baseline model to compare the performance.</w:t>
+      </w:r>
+      <w:r>
+        <w:t xml:space="preserve"> Next, a random forest algorithm will be applied to indentify the feature importance of </w:t>
+      </w:r>
+      <w:r>
+        <w:t>all the non-gas columns. Features that are indentified as not important are removed</w:t>
+      </w:r>
+      <w:r>
+        <w:t xml:space="preserve">. </w:t>
+      </w:r>
+      <w:r>
+        <w:t>A grid search with k=10 cross-validation will be used to tune the hyperparameter.</w:t>
+      </w:r>
+    </w:p>
+    <w:p>
+      <w:pPr>
+        <w:rPr>
+          <w:b/>
+          <w:bCs/>
+          <w:u w:val="single"/>
+        </w:rPr>
+      </w:pPr>
+      <w:r>
+        <w:rPr>
+          <w:b/>
+          <w:bCs/>
+          <w:u w:val="single"/>
+        </w:rPr>
+        <w:t xml:space="preserve">3. </w:t>
+      </w:r>
+      <w:r>
+        <w:rPr>
+          <w:b/>
+          <w:bCs/>
+          <w:u w:val="single"/>
+        </w:rPr>
+        <w:t>Model for each gas</w:t>
+      </w:r>
+      <w:r>
+        <w:rPr>
+          <w:b/>
+          <w:bCs/>
+          <w:u w:val="single"/>
+        </w:rPr>
+        <w:t xml:space="preserve"> </w:t>
+      </w:r>
+    </w:p>
+    <w:p>
+      <w:r>
+        <w:t>The sub dataset for each gas will be created. Next an elastic net regression model will be created for each dataset. The hyperparameter will be tuned by the use of cross-validation.</w:t>
       </w:r>
     </w:p>
     <w:p>
@@ -170,236 +255,13 @@
           <w:szCs w:val="21"/>
           <w:lang w:eastAsia="nl-BE"/>
         </w:rPr>
-        <w:t>Dimension reduction</w:t>
+        <w:t>No exact dimension reduction technique is used.</w:t>
       </w:r>
     </w:p>
     <w:p>
-      <w:pPr>
-        <w:pStyle w:val="Lijstalinea"/>
-        <w:numPr>
-          <w:ilvl w:val="0"/>
-          <w:numId w:val="2"/>
-        </w:numPr>
-        <w:rPr>
-          <w:rFonts w:ascii="Segoe UI" w:eastAsia="Times New Roman" w:hAnsi="Segoe UI" w:cs="Segoe UI"/>
-          <w:sz w:val="21"/>
-          <w:szCs w:val="21"/>
-          <w:lang w:eastAsia="nl-BE"/>
-        </w:rPr>
-      </w:pPr>
-      <w:r>
-        <w:rPr>
-          <w:rFonts w:ascii="Segoe UI" w:eastAsia="Times New Roman" w:hAnsi="Segoe UI" w:cs="Segoe UI"/>
-          <w:sz w:val="21"/>
-          <w:szCs w:val="21"/>
-          <w:lang w:eastAsia="nl-BE"/>
-        </w:rPr>
-        <w:t>PCA</w:t>
-      </w:r>
-    </w:p>
-    <w:p>
-      <w:pPr>
-        <w:pStyle w:val="Lijstalinea"/>
-        <w:numPr>
-          <w:ilvl w:val="0"/>
-          <w:numId w:val="2"/>
-        </w:numPr>
-        <w:rPr>
-          <w:rFonts w:ascii="Segoe UI" w:eastAsia="Times New Roman" w:hAnsi="Segoe UI" w:cs="Segoe UI"/>
-          <w:sz w:val="21"/>
-          <w:szCs w:val="21"/>
-          <w:lang w:eastAsia="nl-BE"/>
-        </w:rPr>
-      </w:pPr>
-      <w:r>
-        <w:rPr>
-          <w:rFonts w:ascii="Segoe UI" w:eastAsia="Times New Roman" w:hAnsi="Segoe UI" w:cs="Segoe UI"/>
-          <w:sz w:val="21"/>
-          <w:szCs w:val="21"/>
-          <w:lang w:eastAsia="nl-BE"/>
-        </w:rPr>
-        <w:t>Random forest with feature importance</w:t>
-      </w:r>
-    </w:p>
-    <w:p>
-      <w:pPr>
-        <w:pStyle w:val="Lijstalinea"/>
-        <w:numPr>
-          <w:ilvl w:val="0"/>
-          <w:numId w:val="2"/>
-        </w:numPr>
-        <w:rPr>
-          <w:rFonts w:ascii="Segoe UI" w:eastAsia="Times New Roman" w:hAnsi="Segoe UI" w:cs="Segoe UI"/>
-          <w:sz w:val="21"/>
-          <w:szCs w:val="21"/>
-          <w:lang w:eastAsia="nl-BE"/>
-        </w:rPr>
-      </w:pPr>
-      <w:r>
-        <w:rPr>
-          <w:rFonts w:ascii="Segoe UI" w:eastAsia="Times New Roman" w:hAnsi="Segoe UI" w:cs="Segoe UI"/>
-          <w:sz w:val="21"/>
-          <w:szCs w:val="21"/>
-          <w:lang w:eastAsia="nl-BE"/>
-        </w:rPr>
-        <w:t xml:space="preserve">High correlation filter </w:t>
-      </w:r>
-      <w:r>
-        <w:rPr>
-          <w:rFonts w:ascii="Segoe UI" w:eastAsia="Times New Roman" w:hAnsi="Segoe UI" w:cs="Segoe UI"/>
-          <w:b/>
-          <w:bCs/>
-          <w:sz w:val="21"/>
-          <w:szCs w:val="21"/>
-          <w:lang w:eastAsia="nl-BE"/>
-        </w:rPr>
-        <w:t xml:space="preserve"> </w:t>
-      </w:r>
-    </w:p>
-    <w:p>
-      <w:pPr>
-        <w:rPr>
-          <w:rFonts w:ascii="Segoe UI" w:eastAsia="Times New Roman" w:hAnsi="Segoe UI" w:cs="Segoe UI"/>
-          <w:b/>
-          <w:bCs/>
-          <w:sz w:val="21"/>
-          <w:szCs w:val="21"/>
-          <w:lang w:eastAsia="nl-BE"/>
-        </w:rPr>
-      </w:pPr>
-      <w:r>
-        <w:rPr>
-          <w:rFonts w:ascii="Segoe UI" w:eastAsia="Times New Roman" w:hAnsi="Segoe UI" w:cs="Segoe UI"/>
-          <w:b/>
-          <w:bCs/>
-          <w:sz w:val="21"/>
-          <w:szCs w:val="21"/>
-          <w:lang w:eastAsia="nl-BE"/>
-        </w:rPr>
-        <w:t>Algorithms that will be used</w:t>
-      </w:r>
-    </w:p>
-    <w:p>
-      <w:pPr>
-        <w:pStyle w:val="Lijstalinea"/>
-        <w:numPr>
-          <w:ilvl w:val="0"/>
-          <w:numId w:val="1"/>
-        </w:numPr>
-      </w:pPr>
-      <w:r>
-        <w:t>Elastic net regression model</w:t>
-      </w:r>
-    </w:p>
-    <w:p>
-      <w:pPr>
-        <w:pStyle w:val="Lijstalinea"/>
-        <w:numPr>
-          <w:ilvl w:val="0"/>
-          <w:numId w:val="1"/>
-        </w:numPr>
-      </w:pPr>
-      <w:r>
-        <w:t>Bagging (decision tree)</w:t>
-      </w:r>
-    </w:p>
-    <w:p>
-      <w:pPr>
-        <w:pStyle w:val="Lijstalinea"/>
-        <w:numPr>
-          <w:ilvl w:val="0"/>
-          <w:numId w:val="1"/>
-        </w:numPr>
-      </w:pPr>
-      <w:r>
-        <w:t>Boosting (decision tree)</w:t>
-      </w:r>
-    </w:p>
-    <w:p>
-      <w:pPr>
-        <w:rPr>
-          <w:rFonts w:ascii="Segoe UI" w:eastAsia="Times New Roman" w:hAnsi="Segoe UI" w:cs="Segoe UI"/>
-          <w:b/>
-          <w:bCs/>
-          <w:sz w:val="21"/>
-          <w:szCs w:val="21"/>
-          <w:lang w:eastAsia="nl-BE"/>
-        </w:rPr>
-      </w:pPr>
-    </w:p>
-    <w:p>
-      <w:pPr>
-        <w:rPr>
-          <w:rFonts w:ascii="Segoe UI" w:eastAsia="Times New Roman" w:hAnsi="Segoe UI" w:cs="Segoe UI"/>
-          <w:sz w:val="21"/>
-          <w:szCs w:val="21"/>
-          <w:lang w:eastAsia="nl-BE"/>
-        </w:rPr>
-      </w:pPr>
       <w:bookmarkStart w:id="0" w:name="_GoBack"/>
       <w:bookmarkEnd w:id="0"/>
     </w:p>
-    <w:p>
-      <w:r>
-        <w:rPr>
-          <w:b/>
-          <w:bCs/>
-          <w:u w:val="single"/>
-        </w:rPr>
-        <w:t>Model for each gas</w:t>
-      </w:r>
-      <w:r>
-        <w:rPr>
-          <w:b/>
-          <w:bCs/>
-          <w:u w:val="single"/>
-        </w:rPr>
-        <w:t xml:space="preserve"> </w:t>
-      </w:r>
-    </w:p>
-    <w:p>
-      <w:pPr>
-        <w:rPr>
-          <w:b/>
-          <w:bCs/>
-          <w:u w:val="single"/>
-        </w:rPr>
-      </w:pPr>
-      <w:r>
-        <w:rPr>
-          <w:b/>
-          <w:bCs/>
-          <w:u w:val="single"/>
-        </w:rPr>
-        <w:t>Model containing all the data</w:t>
-      </w:r>
-      <w:r>
-        <w:rPr>
-          <w:b/>
-          <w:bCs/>
-          <w:u w:val="single"/>
-        </w:rPr>
-        <w:t xml:space="preserve"> without gas feature</w:t>
-      </w:r>
-    </w:p>
-    <w:p>
-      <w:pPr>
-        <w:rPr>
-          <w:b/>
-          <w:bCs/>
-          <w:u w:val="single"/>
-        </w:rPr>
-      </w:pPr>
-      <w:r>
-        <w:rPr>
-          <w:b/>
-          <w:bCs/>
-          <w:u w:val="single"/>
-        </w:rPr>
-        <w:t>Model with all the data and gas feature</w:t>
-      </w:r>
-    </w:p>
-    <w:p/>
     <w:sectPr>
       <w:pgSz w:w="11906" w:h="16838"/>
       <w:pgMar w:top="1417" w:right="1417" w:bottom="1417" w:left="1417" w:header="708" w:footer="708" w:gutter="0"/>

--- a/protocol.docx
+++ b/protocol.docx
@@ -20,46 +20,111 @@
       </w:r>
     </w:p>
     <w:p>
-      <w:r>
-        <w:t xml:space="preserve">The data is </w:t>
-      </w:r>
-      <w:r>
-        <w:t>saved into ten</w:t>
-      </w:r>
-      <w:r>
-        <w:t xml:space="preserve"> </w:t>
-      </w:r>
-      <w:r>
-        <w:t>files. These files will be combined together to obtain a dataframe with all observations. Next, a missing value analysis will be performed. Each observation wi</w:t>
-      </w:r>
-      <w:r>
-        <w:t>th a missing value for the target variable will be removed. Columns with more than 30% missing values will be removed. The proportion of rows with at least one missing value will be determined. If this proportion is more than 30%, then the missing values will be replaced by mean imputations. If the proportion is less than 30%, each of these rows will be removed.</w:t>
-      </w:r>
-      <w:r>
-        <w:t xml:space="preserve"> </w:t>
-      </w:r>
-      <w:r>
-        <w:t>A</w:t>
-      </w:r>
-      <w:r>
-        <w:t>n isolation forest will be used</w:t>
-      </w:r>
-      <w:r>
-        <w:t xml:space="preserve"> to </w:t>
-      </w:r>
-      <w:r>
-        <w:t xml:space="preserve">detect </w:t>
-      </w:r>
-      <w:r>
-        <w:t xml:space="preserve">the proportion of outliers. … </w:t>
+      <w:bookmarkStart w:id="0" w:name="_Hlk35951304"/>
+      <w:r>
+        <w:t xml:space="preserve">All ten batches </w:t>
+      </w:r>
+      <w:r>
+        <w:t>will be combined</w:t>
+      </w:r>
+      <w:r>
+        <w:t xml:space="preserve"> into a single data set. An additional column ‘BATCH’ denoting the batch to which the observation belongs will be added. Next, all features will obtain an appropriate column name. </w:t>
       </w:r>
     </w:p>
     <w:p>
-      <w:r>
-        <w:t xml:space="preserve">The different tasks depent on whether gas type is used as feature. To obtain an idea of the influence of gas as an unique feature, the difference of the mean …  </w:t>
+      <w:pPr>
+        <w:rPr>
+          <w:b/>
+          <w:bCs/>
+          <w:u w:val="single"/>
+        </w:rPr>
+      </w:pPr>
+      <w:r>
+        <w:rPr>
+          <w:b/>
+          <w:bCs/>
+          <w:u w:val="single"/>
+        </w:rPr>
+        <w:t>Data exploratory analysis</w:t>
       </w:r>
     </w:p>
     <w:p>
+      <w:r>
+        <w:t>First, the general characteristics of the dataset itself will be investigated. More precisly, the shape of the dataset and the amount of observations for each gas will be requested. Next, the distribution of the target variable will be analysed. This by creating plots that demonstrate</w:t>
+      </w:r>
+      <w:r>
+        <w:t xml:space="preserve"> the targets variable </w:t>
+      </w:r>
+      <w:r>
+        <w:t xml:space="preserve">global distribution as well as </w:t>
+      </w:r>
+      <w:r>
+        <w:t xml:space="preserve">its </w:t>
+      </w:r>
+      <w:r>
+        <w:t xml:space="preserve">distribution for each particular </w:t>
+      </w:r>
+      <w:r>
+        <w:t xml:space="preserve">gas. Then, scatterplots representing the mean and standard deviation will be created. These plots will </w:t>
+      </w:r>
+      <w:r>
+        <w:t xml:space="preserve">again </w:t>
+      </w:r>
+      <w:r>
+        <w:t xml:space="preserve">be created for the full dataset and for each particular gas.  </w:t>
+      </w:r>
+      <w:r>
+        <w:t>A</w:t>
+      </w:r>
+      <w:r>
+        <w:t>t last an</w:t>
+      </w:r>
+      <w:r>
+        <w:t xml:space="preserve"> isolation forest</w:t>
+      </w:r>
+      <w:r>
+        <w:t xml:space="preserve"> model</w:t>
+      </w:r>
+      <w:r>
+        <w:t xml:space="preserve"> will be </w:t>
+      </w:r>
+      <w:r>
+        <w:t xml:space="preserve">fitted to the data </w:t>
+      </w:r>
+      <w:r>
+        <w:t xml:space="preserve">to </w:t>
+      </w:r>
+      <w:r>
+        <w:t xml:space="preserve">obtain an estimate of </w:t>
+      </w:r>
+      <w:r>
+        <w:t>the proportion of outliers</w:t>
+      </w:r>
+      <w:r>
+        <w:t xml:space="preserve"> according to the model. The observations that are identified as outliers will be further investigated. To be precise, it will be examined whether there is a particular gas or particular concentration that frequently is identified as outlier and what the potential reasons can be. </w:t>
+      </w:r>
+    </w:p>
+    <w:p>
+      <w:pPr>
+        <w:rPr>
+          <w:b/>
+          <w:bCs/>
+          <w:u w:val="single"/>
+        </w:rPr>
+      </w:pPr>
+      <w:r>
+        <w:rPr>
+          <w:b/>
+          <w:bCs/>
+          <w:u w:val="single"/>
+        </w:rPr>
+        <w:t>Research</w:t>
+      </w:r>
+      <w:bookmarkEnd w:id="0"/>
+    </w:p>
+    <w:p>
+      <w:bookmarkStart w:id="1" w:name="_GoBack"/>
+      <w:bookmarkEnd w:id="1"/>
       <w:r>
         <w:t xml:space="preserve">Three tasks have to be fulfilled. </w:t>
       </w:r>
@@ -232,7 +297,13 @@
     </w:p>
     <w:p>
       <w:r>
-        <w:t>The sub dataset for each gas will be created. Next an elastic net regression model will be created for each dataset. The hyperparameter will be tuned by the use of cross-validation.</w:t>
+        <w:t>The sub dataset for each gas will be created.</w:t>
+      </w:r>
+      <w:r>
+        <w:t xml:space="preserve"> Feature agglomeration will be used as dimension reduction technique to combine similar features.  </w:t>
+      </w:r>
+      <w:r>
+        <w:t>Next an elastic net regression model will be created for each dataset. The hyperparameter will be tuned by the use of cross-validation.</w:t>
       </w:r>
     </w:p>
     <w:p>
@@ -258,10 +329,7 @@
         <w:t>No exact dimension reduction technique is used.</w:t>
       </w:r>
     </w:p>
-    <w:p>
-      <w:bookmarkStart w:id="0" w:name="_GoBack"/>
-      <w:bookmarkEnd w:id="0"/>
-    </w:p>
+    <w:p/>
     <w:sectPr>
       <w:pgSz w:w="11906" w:h="16838"/>
       <w:pgMar w:top="1417" w:right="1417" w:bottom="1417" w:left="1417" w:header="708" w:footer="708" w:gutter="0"/>
@@ -388,6 +456,119 @@
     </w:lvl>
   </w:abstractNum>
   <w:abstractNum w:abstractNumId="1" w15:restartNumberingAfterBreak="0">
+    <w:nsid w:val="38097993"/>
+    <w:multiLevelType w:val="hybridMultilevel"/>
+    <w:tmpl w:val="84008D48"/>
+    <w:lvl w:ilvl="0" w:tplc="08130001">
+      <w:start w:val="1"/>
+      <w:numFmt w:val="bullet"/>
+      <w:lvlText w:val=""/>
+      <w:lvlJc w:val="left"/>
+      <w:pPr>
+        <w:ind w:left="720" w:hanging="360"/>
+      </w:pPr>
+      <w:rPr>
+        <w:rFonts w:ascii="Symbol" w:hAnsi="Symbol" w:hint="default"/>
+      </w:rPr>
+    </w:lvl>
+    <w:lvl w:ilvl="1" w:tplc="08130003" w:tentative="1">
+      <w:start w:val="1"/>
+      <w:numFmt w:val="bullet"/>
+      <w:lvlText w:val="o"/>
+      <w:lvlJc w:val="left"/>
+      <w:pPr>
+        <w:ind w:left="1440" w:hanging="360"/>
+      </w:pPr>
+      <w:rPr>
+        <w:rFonts w:ascii="Courier New" w:hAnsi="Courier New" w:cs="Courier New" w:hint="default"/>
+      </w:rPr>
+    </w:lvl>
+    <w:lvl w:ilvl="2" w:tplc="08130005" w:tentative="1">
+      <w:start w:val="1"/>
+      <w:numFmt w:val="bullet"/>
+      <w:lvlText w:val=""/>
+      <w:lvlJc w:val="left"/>
+      <w:pPr>
+        <w:ind w:left="2160" w:hanging="360"/>
+      </w:pPr>
+      <w:rPr>
+        <w:rFonts w:ascii="Wingdings" w:hAnsi="Wingdings" w:hint="default"/>
+      </w:rPr>
+    </w:lvl>
+    <w:lvl w:ilvl="3" w:tplc="08130001" w:tentative="1">
+      <w:start w:val="1"/>
+      <w:numFmt w:val="bullet"/>
+      <w:lvlText w:val=""/>
+      <w:lvlJc w:val="left"/>
+      <w:pPr>
+        <w:ind w:left="2880" w:hanging="360"/>
+      </w:pPr>
+      <w:rPr>
+        <w:rFonts w:ascii="Symbol" w:hAnsi="Symbol" w:hint="default"/>
+      </w:rPr>
+    </w:lvl>
+    <w:lvl w:ilvl="4" w:tplc="08130003" w:tentative="1">
+      <w:start w:val="1"/>
+      <w:numFmt w:val="bullet"/>
+      <w:lvlText w:val="o"/>
+      <w:lvlJc w:val="left"/>
+      <w:pPr>
+        <w:ind w:left="3600" w:hanging="360"/>
+      </w:pPr>
+      <w:rPr>
+        <w:rFonts w:ascii="Courier New" w:hAnsi="Courier New" w:cs="Courier New" w:hint="default"/>
+      </w:rPr>
+    </w:lvl>
+    <w:lvl w:ilvl="5" w:tplc="08130005" w:tentative="1">
+      <w:start w:val="1"/>
+      <w:numFmt w:val="bullet"/>
+      <w:lvlText w:val=""/>
+      <w:lvlJc w:val="left"/>
+      <w:pPr>
+        <w:ind w:left="4320" w:hanging="360"/>
+      </w:pPr>
+      <w:rPr>
+        <w:rFonts w:ascii="Wingdings" w:hAnsi="Wingdings" w:hint="default"/>
+      </w:rPr>
+    </w:lvl>
+    <w:lvl w:ilvl="6" w:tplc="08130001" w:tentative="1">
+      <w:start w:val="1"/>
+      <w:numFmt w:val="bullet"/>
+      <w:lvlText w:val=""/>
+      <w:lvlJc w:val="left"/>
+      <w:pPr>
+        <w:ind w:left="5040" w:hanging="360"/>
+      </w:pPr>
+      <w:rPr>
+        <w:rFonts w:ascii="Symbol" w:hAnsi="Symbol" w:hint="default"/>
+      </w:rPr>
+    </w:lvl>
+    <w:lvl w:ilvl="7" w:tplc="08130003" w:tentative="1">
+      <w:start w:val="1"/>
+      <w:numFmt w:val="bullet"/>
+      <w:lvlText w:val="o"/>
+      <w:lvlJc w:val="left"/>
+      <w:pPr>
+        <w:ind w:left="5760" w:hanging="360"/>
+      </w:pPr>
+      <w:rPr>
+        <w:rFonts w:ascii="Courier New" w:hAnsi="Courier New" w:cs="Courier New" w:hint="default"/>
+      </w:rPr>
+    </w:lvl>
+    <w:lvl w:ilvl="8" w:tplc="08130005" w:tentative="1">
+      <w:start w:val="1"/>
+      <w:numFmt w:val="bullet"/>
+      <w:lvlText w:val=""/>
+      <w:lvlJc w:val="left"/>
+      <w:pPr>
+        <w:ind w:left="6480" w:hanging="360"/>
+      </w:pPr>
+      <w:rPr>
+        <w:rFonts w:ascii="Wingdings" w:hAnsi="Wingdings" w:hint="default"/>
+      </w:rPr>
+    </w:lvl>
+  </w:abstractNum>
+  <w:abstractNum w:abstractNumId="2" w15:restartNumberingAfterBreak="0">
     <w:nsid w:val="60D76655"/>
     <w:multiLevelType w:val="hybridMultilevel"/>
     <w:tmpl w:val="425EA0F2"/>
@@ -500,7 +681,7 @@
       </w:rPr>
     </w:lvl>
   </w:abstractNum>
-  <w:abstractNum w:abstractNumId="2" w15:restartNumberingAfterBreak="0">
+  <w:abstractNum w:abstractNumId="3" w15:restartNumberingAfterBreak="0">
     <w:nsid w:val="70DF6235"/>
     <w:multiLevelType w:val="hybridMultilevel"/>
     <w:tmpl w:val="D5965AD0"/>
@@ -590,12 +771,15 @@
     </w:lvl>
   </w:abstractNum>
   <w:num w:numId="1">
-    <w:abstractNumId w:val="2"/>
+    <w:abstractNumId w:val="3"/>
   </w:num>
   <w:num w:numId="2">
     <w:abstractNumId w:val="0"/>
   </w:num>
   <w:num w:numId="3">
+    <w:abstractNumId w:val="2"/>
+  </w:num>
+  <w:num w:numId="4">
     <w:abstractNumId w:val="1"/>
   </w:num>
 </w:numbering>
@@ -1146,6 +1330,36 @@
       <w:contextualSpacing/>
     </w:pPr>
   </w:style>
+  <w:style w:type="paragraph" w:styleId="Ballontekst">
+    <w:name w:val="Balloon Text"/>
+    <w:basedOn w:val="Standaard"/>
+    <w:link w:val="BallontekstChar"/>
+    <w:uiPriority w:val="99"/>
+    <w:semiHidden/>
+    <w:unhideWhenUsed/>
+    <w:rsid w:val="00184462"/>
+    <w:pPr>
+      <w:spacing w:after="0" w:line="240" w:lineRule="auto"/>
+    </w:pPr>
+    <w:rPr>
+      <w:rFonts w:ascii="Segoe UI" w:hAnsi="Segoe UI" w:cs="Segoe UI"/>
+      <w:sz w:val="18"/>
+      <w:szCs w:val="18"/>
+    </w:rPr>
+  </w:style>
+  <w:style w:type="character" w:customStyle="1" w:styleId="BallontekstChar">
+    <w:name w:val="Ballontekst Char"/>
+    <w:basedOn w:val="Standaardalinea-lettertype"/>
+    <w:link w:val="Ballontekst"/>
+    <w:uiPriority w:val="99"/>
+    <w:semiHidden/>
+    <w:rsid w:val="00184462"/>
+    <w:rPr>
+      <w:rFonts w:ascii="Segoe UI" w:hAnsi="Segoe UI" w:cs="Segoe UI"/>
+      <w:sz w:val="18"/>
+      <w:szCs w:val="18"/>
+    </w:rPr>
+  </w:style>
 </w:styles>
 </file>
 

--- a/protocol.docx
+++ b/protocol.docx
@@ -123,189 +123,121 @@
       <w:bookmarkEnd w:id="0"/>
     </w:p>
     <w:p>
+      <w:r>
+        <w:t xml:space="preserve">In general, we want to </w:t>
+      </w:r>
+      <w:r>
+        <w:t xml:space="preserve">apply </w:t>
+      </w:r>
+      <w:r>
+        <w:t>6</w:t>
+      </w:r>
+      <w:r>
+        <w:t xml:space="preserve"> </w:t>
+      </w:r>
+      <w:r>
+        <w:t xml:space="preserve">machine learning models </w:t>
+      </w:r>
+      <w:r>
+        <w:t xml:space="preserve">for </w:t>
+      </w:r>
+      <w:r>
+        <w:t xml:space="preserve">each </w:t>
+      </w:r>
+      <w:r>
+        <w:t xml:space="preserve">particular </w:t>
+      </w:r>
+      <w:r>
+        <w:t>task and epress the</w:t>
+      </w:r>
+      <w:r>
+        <w:t xml:space="preserve">ir </w:t>
+      </w:r>
+      <w:r>
+        <w:t xml:space="preserve">performance </w:t>
+      </w:r>
+      <w:r>
+        <w:t xml:space="preserve">by using </w:t>
+      </w:r>
+      <w:r>
+        <w:t xml:space="preserve">different metrics. </w:t>
+      </w:r>
+      <w:r>
+        <w:t xml:space="preserve">First these models will be trained on data without feature selection. Next, the same machine learning models will be trained on the same data but after </w:t>
+      </w:r>
+      <w:r>
+        <w:t xml:space="preserve">the applycation of </w:t>
+      </w:r>
+      <w:r>
+        <w:t xml:space="preserve">different dimensionality reduction mechanisms. The same performance metrics will be computed, to compare performance with the baseline models.  </w:t>
+      </w:r>
+    </w:p>
+    <w:p>
+      <w:r>
+        <w:t xml:space="preserve">The research starts with the creation of 8 different datasets, 1 dataset </w:t>
+      </w:r>
+      <w:r>
+        <w:t xml:space="preserve">without the gas feature, 1 dataset </w:t>
+      </w:r>
+      <w:r>
+        <w:t xml:space="preserve">that includes a </w:t>
+      </w:r>
+      <w:r>
+        <w:t xml:space="preserve">categorical </w:t>
+      </w:r>
+      <w:r>
+        <w:t xml:space="preserve">gas </w:t>
+      </w:r>
+      <w:r>
+        <w:t xml:space="preserve">feature and 6 datasets whereby each contains only the observations </w:t>
+      </w:r>
+      <w:r>
+        <w:t>of</w:t>
+      </w:r>
+      <w:r>
+        <w:t xml:space="preserve"> a particular gas. </w:t>
+      </w:r>
+      <w:r>
+        <w:t xml:space="preserve">Then, each of these datasets will be divided into a training and test set. </w:t>
+      </w:r>
+      <w:r>
+        <w:t>Next, a</w:t>
+      </w:r>
+      <w:r>
+        <w:t xml:space="preserve"> MLPRegressor, kNeighborsRegressor, ElasticNet, HuberRegressor, BayesianRidge and AdaBoost model will be created and fitted to each training set. Hyperparameters will be tuned by applying a grid search with 5-fold-crossvalidation</w:t>
+      </w:r>
+      <w:r>
+        <w:t xml:space="preserve">. However, if the amount of hyperparameter combinations is too large to evaluate separately, a random search will be used instead. </w:t>
+      </w:r>
+      <w:r>
+        <w:t xml:space="preserve">The resulting fitted models will be used to predict the target variable for each test set. Consequently, the MSE, MAE and </w:t>
+      </w:r>
       <w:bookmarkStart w:id="1" w:name="_GoBack"/>
       <w:bookmarkEnd w:id="1"/>
       <w:r>
-        <w:t xml:space="preserve">Three tasks have to be fulfilled. </w:t>
-      </w:r>
-      <w:r>
-        <w:t>A unique approach will be performed for each task</w:t>
-      </w:r>
-      <w:r>
-        <w:t>. However, each of these approaches will start with the creation of a baseline-model. Such that the basic performance of different models can be compared.</w:t>
+        <w:t xml:space="preserve">R^2 computed. </w:t>
       </w:r>
     </w:p>
+    <w:p/>
     <w:p>
       <w:pPr>
         <w:rPr>
           <w:b/>
           <w:bCs/>
-          <w:u w:val="single"/>
+          <w:color w:val="FF0000"/>
         </w:rPr>
       </w:pPr>
       <w:r>
         <w:rPr>
           <w:b/>
           <w:bCs/>
-          <w:u w:val="single"/>
+          <w:color w:val="FF0000"/>
         </w:rPr>
-        <w:t>1. Single regression model to estimate the concentration of any gases</w:t>
+        <w:t>STUK DIMENSION REDUCTION</w:t>
       </w:r>
     </w:p>
-    <w:p>
-      <w:r>
-        <w:t>T</w:t>
-      </w:r>
-      <w:r>
-        <w:t>he gas feature is dropped from the dataset.</w:t>
-      </w:r>
-      <w:r>
-        <w:t xml:space="preserve"> </w:t>
-      </w:r>
-      <w:r>
-        <w:t xml:space="preserve"> A linear regression model will be created as baseline model to compare the performance. </w:t>
-      </w:r>
-      <w:r>
-        <w:t xml:space="preserve">Next </w:t>
-      </w:r>
-      <w:r>
-        <w:t xml:space="preserve">the dataset will be normalized </w:t>
-      </w:r>
-      <w:r>
-        <w:t xml:space="preserve">and </w:t>
-      </w:r>
-      <w:r>
-        <w:t>PCA</w:t>
-      </w:r>
-      <w:r>
-        <w:t xml:space="preserve"> </w:t>
-      </w:r>
-      <w:r>
-        <w:t xml:space="preserve">will be </w:t>
-      </w:r>
-      <w:r>
-        <w:t xml:space="preserve">applied </w:t>
-      </w:r>
-      <w:r>
-        <w:t>with a minimum variance of 95%.</w:t>
-      </w:r>
-      <w:r>
-        <w:t xml:space="preserve"> A </w:t>
-      </w:r>
-      <w:r>
-        <w:t xml:space="preserve">tree-boosting </w:t>
-      </w:r>
-      <w:r>
-        <w:t>algorithm will be applied to</w:t>
-      </w:r>
-      <w:r>
-        <w:t xml:space="preserve"> the</w:t>
-      </w:r>
-      <w:r>
-        <w:t xml:space="preserve"> PCA output. </w:t>
-      </w:r>
-      <w:r>
-        <w:t xml:space="preserve"> </w:t>
-      </w:r>
-      <w:r>
-        <w:t>To tune the hyperparameter ‘max_depth’ a grid search with cross-validation</w:t>
-      </w:r>
-      <w:r>
-        <w:t xml:space="preserve"> (k=3). Next, the hyperparameter ‘n_estimators’ will be tuned again with a grid_search and cross-validation (k=10). </w:t>
-      </w:r>
-    </w:p>
-    <w:p>
-      <w:pPr>
-        <w:rPr>
-          <w:b/>
-          <w:bCs/>
-          <w:u w:val="single"/>
-        </w:rPr>
-      </w:pPr>
-      <w:r>
-        <w:rPr>
-          <w:b/>
-          <w:bCs/>
-          <w:u w:val="single"/>
-        </w:rPr>
-        <w:t xml:space="preserve">2. </w:t>
-      </w:r>
-      <w:r>
-        <w:rPr>
-          <w:b/>
-          <w:bCs/>
-          <w:u w:val="single"/>
-        </w:rPr>
-        <w:t>Model with all the data and gas feature</w:t>
-      </w:r>
-    </w:p>
-    <w:p>
-      <w:r>
-        <w:t xml:space="preserve">Dummy coding will be used to transform  the categorical “gas” </w:t>
-      </w:r>
-      <w:r>
-        <w:t xml:space="preserve">to k numerical columns. </w:t>
-      </w:r>
-      <w:r>
-        <w:t>A linear regression model will be created as baseline model to compare the performance.</w:t>
-      </w:r>
-      <w:r>
-        <w:t xml:space="preserve"> Next, a random forest algorithm will be applied to indentify the feature importance of </w:t>
-      </w:r>
-      <w:r>
-        <w:t>all the non-gas columns. Features that are indentified as not important are removed</w:t>
-      </w:r>
-      <w:r>
-        <w:t xml:space="preserve">. </w:t>
-      </w:r>
-      <w:r>
-        <w:t>A grid search with k=10 cross-validation will be used to tune the hyperparameter.</w:t>
-      </w:r>
-    </w:p>
-    <w:p>
-      <w:pPr>
-        <w:rPr>
-          <w:b/>
-          <w:bCs/>
-          <w:u w:val="single"/>
-        </w:rPr>
-      </w:pPr>
-      <w:r>
-        <w:rPr>
-          <w:b/>
-          <w:bCs/>
-          <w:u w:val="single"/>
-        </w:rPr>
-        <w:t xml:space="preserve">3. </w:t>
-      </w:r>
-      <w:r>
-        <w:rPr>
-          <w:b/>
-          <w:bCs/>
-          <w:u w:val="single"/>
-        </w:rPr>
-        <w:t>Model for each gas</w:t>
-      </w:r>
-      <w:r>
-        <w:rPr>
-          <w:b/>
-          <w:bCs/>
-          <w:u w:val="single"/>
-        </w:rPr>
-        <w:t xml:space="preserve"> </w:t>
-      </w:r>
-    </w:p>
-    <w:p>
-      <w:r>
-        <w:t>The sub dataset for each gas will be created.</w:t>
-      </w:r>
-      <w:r>
-        <w:t xml:space="preserve"> Feature agglomeration will be used as dimension reduction technique to combine similar features.  </w:t>
-      </w:r>
-      <w:r>
-        <w:t>Next an elastic net regression model will be created for each dataset. The hyperparameter will be tuned by the use of cross-validation.</w:t>
-      </w:r>
-    </w:p>
+    <w:p/>
+    <w:p/>
     <w:p>
       <w:pPr>
         <w:rPr>
@@ -319,14 +251,17 @@
       </w:pPr>
       <w:r>
         <w:rPr>
-          <w:rFonts w:ascii="Segoe UI" w:eastAsia="Times New Roman" w:hAnsi="Segoe UI" w:cs="Segoe UI"/>
           <w:b/>
           <w:bCs/>
-          <w:sz w:val="21"/>
-          <w:szCs w:val="21"/>
-          <w:lang w:eastAsia="nl-BE"/>
         </w:rPr>
-        <w:t>No exact dimension reduction technique is used.</w:t>
+        <w:t xml:space="preserve"> </w:t>
+      </w:r>
+      <w:r>
+        <w:rPr>
+          <w:b/>
+          <w:bCs/>
+        </w:rPr>
+        <w:t xml:space="preserve">Note: If a algorithm makes use of distance metric, normalisation will be applied to the data. </w:t>
       </w:r>
     </w:p>
     <w:p/>
@@ -1360,6 +1295,74 @@
       <w:szCs w:val="18"/>
     </w:rPr>
   </w:style>
+  <w:style w:type="character" w:styleId="Verwijzingopmerking">
+    <w:name w:val="annotation reference"/>
+    <w:basedOn w:val="Standaardalinea-lettertype"/>
+    <w:uiPriority w:val="99"/>
+    <w:semiHidden/>
+    <w:unhideWhenUsed/>
+    <w:rsid w:val="007313E6"/>
+    <w:rPr>
+      <w:sz w:val="16"/>
+      <w:szCs w:val="16"/>
+    </w:rPr>
+  </w:style>
+  <w:style w:type="paragraph" w:styleId="Tekstopmerking">
+    <w:name w:val="annotation text"/>
+    <w:basedOn w:val="Standaard"/>
+    <w:link w:val="TekstopmerkingChar"/>
+    <w:uiPriority w:val="99"/>
+    <w:semiHidden/>
+    <w:unhideWhenUsed/>
+    <w:rsid w:val="007313E6"/>
+    <w:pPr>
+      <w:spacing w:line="240" w:lineRule="auto"/>
+    </w:pPr>
+    <w:rPr>
+      <w:sz w:val="20"/>
+      <w:szCs w:val="20"/>
+    </w:rPr>
+  </w:style>
+  <w:style w:type="character" w:customStyle="1" w:styleId="TekstopmerkingChar">
+    <w:name w:val="Tekst opmerking Char"/>
+    <w:basedOn w:val="Standaardalinea-lettertype"/>
+    <w:link w:val="Tekstopmerking"/>
+    <w:uiPriority w:val="99"/>
+    <w:semiHidden/>
+    <w:rsid w:val="007313E6"/>
+    <w:rPr>
+      <w:sz w:val="20"/>
+      <w:szCs w:val="20"/>
+    </w:rPr>
+  </w:style>
+  <w:style w:type="paragraph" w:styleId="Onderwerpvanopmerking">
+    <w:name w:val="annotation subject"/>
+    <w:basedOn w:val="Tekstopmerking"/>
+    <w:next w:val="Tekstopmerking"/>
+    <w:link w:val="OnderwerpvanopmerkingChar"/>
+    <w:uiPriority w:val="99"/>
+    <w:semiHidden/>
+    <w:unhideWhenUsed/>
+    <w:rsid w:val="007313E6"/>
+    <w:rPr>
+      <w:b/>
+      <w:bCs/>
+    </w:rPr>
+  </w:style>
+  <w:style w:type="character" w:customStyle="1" w:styleId="OnderwerpvanopmerkingChar">
+    <w:name w:val="Onderwerp van opmerking Char"/>
+    <w:basedOn w:val="TekstopmerkingChar"/>
+    <w:link w:val="Onderwerpvanopmerking"/>
+    <w:uiPriority w:val="99"/>
+    <w:semiHidden/>
+    <w:rsid w:val="007313E6"/>
+    <w:rPr>
+      <w:b/>
+      <w:bCs/>
+      <w:sz w:val="20"/>
+      <w:szCs w:val="20"/>
+    </w:rPr>
+  </w:style>
 </w:styles>
 </file>
 
